--- a/img/MadhaviLatha_CurriculumVitae.docx
+++ b/img/MadhaviLatha_CurriculumVitae.docx
@@ -255,7 +255,27 @@
               </w:rPr>
             </w:pPr>
           </w:p>
-          <w:p/>
+          <w:p>
+            <w:r>
+              <w:t xml:space="preserve">Web </w:t>
+            </w:r>
+            <w:proofErr w:type="gramStart"/>
+            <w:r>
+              <w:t>Portfolio :</w:t>
+            </w:r>
+            <w:proofErr w:type="gramEnd"/>
+            <w:r>
+              <w:t xml:space="preserve">  </w:t>
+            </w:r>
+            <w:hyperlink r:id="rId8" w:history="1">
+              <w:r>
+                <w:rPr>
+                  <w:rStyle w:val="Hyperlink"/>
+                </w:rPr>
+                <w:t>https://madhavilathayayavaram-portfolio.netlify.app/</w:t>
+              </w:r>
+            </w:hyperlink>
+          </w:p>
           <w:p>
             <w:pPr>
               <w:rPr>
@@ -302,7 +322,7 @@
                           <pic:cNvPicPr/>
                         </pic:nvPicPr>
                         <pic:blipFill>
-                          <a:blip r:embed="rId8" cstate="print"/>
+                          <a:blip r:embed="rId9" cstate="print"/>
                           <a:stretch>
                             <a:fillRect/>
                           </a:stretch>
@@ -527,31 +547,81 @@
           <w:rFonts w:ascii="Arial" w:eastAsia="Arial" w:hAnsi="Arial" w:cs="Arial"/>
           <w:sz w:val="20"/>
         </w:rPr>
-        <w:t>Software Development   •   Web Designing   •   Cascading Style Sheets (</w:t>
-      </w:r>
-      <w:proofErr w:type="gramStart"/>
+        <w:t xml:space="preserve">•   HTML  </w:t>
+      </w:r>
       <w:r>
         <w:rPr>
           <w:rFonts w:ascii="Arial" w:eastAsia="Arial" w:hAnsi="Arial" w:cs="Arial"/>
           <w:sz w:val="20"/>
         </w:rPr>
-        <w:t xml:space="preserve">CSS)   </w:t>
-      </w:r>
-      <w:proofErr w:type="gramEnd"/>
+        <w:t xml:space="preserve">  </w:t>
+      </w:r>
+      <w:bookmarkStart w:id="0" w:name="_Hlk114679499"/>
       <w:r>
         <w:rPr>
           <w:rFonts w:ascii="Arial" w:eastAsia="Arial" w:hAnsi="Arial" w:cs="Arial"/>
           <w:sz w:val="20"/>
         </w:rPr>
-        <w:t>•   HTML   •   React.js   •   Redux   •   Node.js   •   Express.js   •   MongoDB   •   Web Development</w:t>
+        <w:t xml:space="preserve">•   </w:t>
       </w:r>
       <w:r>
         <w:rPr>
           <w:rFonts w:ascii="Arial" w:eastAsia="Arial" w:hAnsi="Arial" w:cs="Arial"/>
-          <w:color w:val="727272"/>
           <w:sz w:val="20"/>
         </w:rPr>
-        <w:t xml:space="preserve"> </w:t>
+        <w:t>CSS</w:t>
+      </w:r>
+      <w:r>
+        <w:rPr>
+          <w:rFonts w:ascii="Arial" w:eastAsia="Arial" w:hAnsi="Arial" w:cs="Arial"/>
+          <w:sz w:val="20"/>
+        </w:rPr>
+        <w:t xml:space="preserve">   </w:t>
+      </w:r>
+      <w:bookmarkEnd w:id="0"/>
+      <w:r>
+        <w:rPr>
+          <w:rFonts w:ascii="Arial" w:eastAsia="Arial" w:hAnsi="Arial" w:cs="Arial"/>
+          <w:sz w:val="20"/>
+        </w:rPr>
+        <w:t>•   Cascading Style Sheets (</w:t>
+      </w:r>
+      <w:proofErr w:type="gramStart"/>
+      <w:r>
+        <w:rPr>
+          <w:rFonts w:ascii="Arial" w:eastAsia="Arial" w:hAnsi="Arial" w:cs="Arial"/>
+          <w:sz w:val="20"/>
+        </w:rPr>
+        <w:t xml:space="preserve">CSS)   </w:t>
+      </w:r>
+      <w:proofErr w:type="gramEnd"/>
+      <w:r>
+        <w:rPr>
+          <w:rFonts w:ascii="Arial" w:eastAsia="Arial" w:hAnsi="Arial" w:cs="Arial"/>
+          <w:sz w:val="20"/>
+        </w:rPr>
+        <w:t xml:space="preserve">•   </w:t>
+      </w:r>
+      <w:r>
+        <w:rPr>
+          <w:rFonts w:ascii="Arial" w:eastAsia="Arial" w:hAnsi="Arial" w:cs="Arial"/>
+          <w:sz w:val="20"/>
+        </w:rPr>
+        <w:t>JavaScript</w:t>
+      </w:r>
+      <w:r>
+        <w:rPr>
+          <w:rFonts w:ascii="Arial" w:eastAsia="Arial" w:hAnsi="Arial" w:cs="Arial"/>
+          <w:sz w:val="20"/>
+        </w:rPr>
+        <w:t xml:space="preserve">   •   React.js   •   Redux   •   Node.js   •   Express.js   •   MongoDB   •   </w:t>
+      </w:r>
+      <w:r>
+        <w:rPr>
+          <w:rFonts w:ascii="Arial" w:eastAsia="Arial" w:hAnsi="Arial" w:cs="Arial"/>
+          <w:sz w:val="20"/>
+        </w:rPr>
+        <w:t xml:space="preserve">Bootstrap  •   DS &amp; Algorithm  •   GitHub   •   Postman </w:t>
       </w:r>
     </w:p>
     <w:p>
@@ -573,7 +643,6 @@
         </w:rPr>
         <w:t xml:space="preserve">Projects in MERN </w:t>
       </w:r>
-      <w:proofErr w:type="spellStart"/>
       <w:r>
         <w:rPr>
           <w:b/>
@@ -582,9 +651,8 @@
           <w:szCs w:val="24"/>
           <w:u w:val="single"/>
         </w:rPr>
-        <w:t>Fullstack</w:t>
-      </w:r>
-      <w:proofErr w:type="spellEnd"/>
+        <w:t>Full stack</w:t>
+      </w:r>
       <w:r>
         <w:rPr>
           <w:b/>
@@ -630,8 +698,9 @@
           <w:color w:val="24292F"/>
           <w:shd w:val="clear" w:color="auto" w:fill="FFFFFF"/>
         </w:rPr>
-        <w:t> </w:t>
-      </w:r>
+        <w:t xml:space="preserve"> Portfolio </w:t>
+      </w:r>
+      <w:proofErr w:type="gramStart"/>
       <w:r>
         <w:rPr>
           <w:rStyle w:val="Strong"/>
@@ -639,9 +708,9 @@
           <w:color w:val="24292F"/>
           <w:shd w:val="clear" w:color="auto" w:fill="FFFFFF"/>
         </w:rPr>
-        <w:t xml:space="preserve">Portfolio </w:t>
-      </w:r>
-      <w:proofErr w:type="gramStart"/>
+        <w:t>Development :</w:t>
+      </w:r>
+      <w:proofErr w:type="gramEnd"/>
       <w:r>
         <w:rPr>
           <w:rStyle w:val="Strong"/>
@@ -649,18 +718,27 @@
           <w:color w:val="24292F"/>
           <w:shd w:val="clear" w:color="auto" w:fill="FFFFFF"/>
         </w:rPr>
-        <w:t xml:space="preserve">Development </w:t>
-      </w:r>
-      <w:r>
+        <w:t xml:space="preserve"> Generate online portfolio</w:t>
+      </w:r>
+    </w:p>
+    <w:p>
+      <w:pPr>
         <w:rPr>
           <w:rStyle w:val="Strong"/>
           <w:rFonts w:ascii="Segoe UI" w:hAnsi="Segoe UI" w:cs="Segoe UI"/>
           <w:color w:val="24292F"/>
           <w:shd w:val="clear" w:color="auto" w:fill="FFFFFF"/>
         </w:rPr>
-        <w:t>:</w:t>
-      </w:r>
-      <w:proofErr w:type="gramEnd"/>
+      </w:pPr>
+      <w:r>
+        <w:rPr>
+          <w:rStyle w:val="Strong"/>
+          <w:rFonts w:ascii="Segoe UI Emoji" w:hAnsi="Segoe UI Emoji" w:cs="Segoe UI Emoji"/>
+          <w:color w:val="24292F"/>
+          <w:shd w:val="clear" w:color="auto" w:fill="FFFFFF"/>
+        </w:rPr>
+        <w:t>🛒</w:t>
+      </w:r>
       <w:r>
         <w:rPr>
           <w:rStyle w:val="Strong"/>
@@ -668,7 +746,7 @@
           <w:color w:val="24292F"/>
           <w:shd w:val="clear" w:color="auto" w:fill="FFFFFF"/>
         </w:rPr>
-        <w:t xml:space="preserve"> </w:t>
+        <w:t> </w:t>
       </w:r>
       <w:r>
         <w:rPr>
@@ -677,17 +755,55 @@
           <w:color w:val="24292F"/>
           <w:shd w:val="clear" w:color="auto" w:fill="FFFFFF"/>
         </w:rPr>
-        <w:t>Generate online portfolio</w:t>
-      </w:r>
-    </w:p>
-    <w:p>
-      <w:pPr>
+        <w:t xml:space="preserve">Product Delivery </w:t>
+      </w:r>
+      <w:proofErr w:type="gramStart"/>
+      <w:r>
         <w:rPr>
           <w:rStyle w:val="Strong"/>
           <w:rFonts w:ascii="Segoe UI" w:hAnsi="Segoe UI" w:cs="Segoe UI"/>
           <w:color w:val="24292F"/>
           <w:shd w:val="clear" w:color="auto" w:fill="FFFFFF"/>
         </w:rPr>
+        <w:t xml:space="preserve">App </w:t>
+      </w:r>
+      <w:r>
+        <w:rPr>
+          <w:rStyle w:val="Strong"/>
+          <w:rFonts w:ascii="Segoe UI" w:hAnsi="Segoe UI" w:cs="Segoe UI"/>
+          <w:color w:val="24292F"/>
+          <w:shd w:val="clear" w:color="auto" w:fill="FFFFFF"/>
+        </w:rPr>
+        <w:t>:</w:t>
+      </w:r>
+      <w:proofErr w:type="gramEnd"/>
+      <w:r>
+        <w:rPr>
+          <w:rStyle w:val="Strong"/>
+          <w:rFonts w:ascii="Segoe UI" w:hAnsi="Segoe UI" w:cs="Segoe UI"/>
+          <w:color w:val="24292F"/>
+          <w:shd w:val="clear" w:color="auto" w:fill="FFFFFF"/>
+        </w:rPr>
+        <w:t xml:space="preserve"> E-Store management </w:t>
+      </w:r>
+      <w:r>
+        <w:rPr>
+          <w:rStyle w:val="Strong"/>
+          <w:rFonts w:ascii="Segoe UI" w:hAnsi="Segoe UI" w:cs="Segoe UI"/>
+          <w:color w:val="24292F"/>
+          <w:shd w:val="clear" w:color="auto" w:fill="FFFFFF"/>
+        </w:rPr>
+        <w:t>and delivery of goods</w:t>
+      </w:r>
+    </w:p>
+    <w:p>
+      <w:pPr>
+        <w:rPr>
+          <w:rStyle w:val="Strong"/>
+          <w:rFonts w:ascii="Segoe UI" w:hAnsi="Segoe UI" w:cs="Segoe UI"/>
+          <w:color w:val="24292F"/>
+          <w:shd w:val="clear" w:color="auto" w:fill="FFFFFF"/>
+        </w:rPr>
       </w:pPr>
       <w:r>
         <w:rPr>
@@ -696,7 +812,7 @@
           <w:color w:val="24292F"/>
           <w:shd w:val="clear" w:color="auto" w:fill="FFFFFF"/>
         </w:rPr>
-        <w:t>🛒</w:t>
+        <w:t>🥡</w:t>
       </w:r>
       <w:r>
         <w:rPr>
@@ -705,7 +821,7 @@
           <w:color w:val="24292F"/>
           <w:shd w:val="clear" w:color="auto" w:fill="FFFFFF"/>
         </w:rPr>
-        <w:t> </w:t>
+        <w:t xml:space="preserve"> Restaurant </w:t>
       </w:r>
       <w:r>
         <w:rPr>
@@ -714,9 +830,8 @@
           <w:color w:val="24292F"/>
           <w:shd w:val="clear" w:color="auto" w:fill="FFFFFF"/>
         </w:rPr>
-        <w:t xml:space="preserve">Product Delivery </w:t>
-      </w:r>
-      <w:proofErr w:type="gramStart"/>
+        <w:t>Management Website</w:t>
+      </w:r>
       <w:r>
         <w:rPr>
           <w:rStyle w:val="Strong"/>
@@ -724,18 +839,28 @@
           <w:color w:val="24292F"/>
           <w:shd w:val="clear" w:color="auto" w:fill="FFFFFF"/>
         </w:rPr>
-        <w:t xml:space="preserve">App </w:t>
-      </w:r>
-      <w:r>
+        <w:t>: Real-time Management of a restaurant</w:t>
+      </w:r>
+    </w:p>
+    <w:p>
+      <w:pPr>
         <w:rPr>
           <w:rStyle w:val="Strong"/>
           <w:rFonts w:ascii="Segoe UI" w:hAnsi="Segoe UI" w:cs="Segoe UI"/>
           <w:color w:val="24292F"/>
           <w:shd w:val="clear" w:color="auto" w:fill="FFFFFF"/>
         </w:rPr>
-        <w:t>:</w:t>
-      </w:r>
-      <w:proofErr w:type="gramEnd"/>
+      </w:pPr>
+      <w:r>
+        <w:rPr>
+          <w:rStyle w:val="Strong"/>
+          <w:rFonts w:ascii="Segoe UI Emoji" w:hAnsi="Segoe UI Emoji" w:cs="Segoe UI Emoji"/>
+          <w:color w:val="24292F"/>
+          <w:shd w:val="clear" w:color="auto" w:fill="FFFFFF"/>
+        </w:rPr>
+        <w:lastRenderedPageBreak/>
+        <w:t>🥘</w:t>
+      </w:r>
       <w:r>
         <w:rPr>
           <w:rStyle w:val="Strong"/>
@@ -743,26 +868,45 @@
           <w:color w:val="24292F"/>
           <w:shd w:val="clear" w:color="auto" w:fill="FFFFFF"/>
         </w:rPr>
-        <w:t xml:space="preserve"> E-Store management </w:t>
-      </w:r>
-      <w:r>
+        <w:t> Task Management App: Add/Update/Manage Personal and Professional Tasks</w:t>
+      </w:r>
+    </w:p>
+    <w:p>
+      <w:pPr>
         <w:rPr>
           <w:rStyle w:val="Strong"/>
           <w:rFonts w:ascii="Segoe UI" w:hAnsi="Segoe UI" w:cs="Segoe UI"/>
           <w:color w:val="24292F"/>
           <w:shd w:val="clear" w:color="auto" w:fill="FFFFFF"/>
         </w:rPr>
-        <w:t>and delivery of goods</w:t>
-      </w:r>
-    </w:p>
-    <w:p>
-      <w:pPr>
+      </w:pPr>
+      <w:r>
+        <w:rPr>
+          <w:rStyle w:val="Strong"/>
+          <w:rFonts w:ascii="Segoe UI Emoji" w:hAnsi="Segoe UI Emoji" w:cs="Segoe UI Emoji"/>
+          <w:color w:val="24292F"/>
+          <w:shd w:val="clear" w:color="auto" w:fill="FFFFFF"/>
+        </w:rPr>
+        <w:t>📙</w:t>
+      </w:r>
+      <w:r>
         <w:rPr>
           <w:rStyle w:val="Strong"/>
           <w:rFonts w:ascii="Segoe UI" w:hAnsi="Segoe UI" w:cs="Segoe UI"/>
           <w:color w:val="24292F"/>
           <w:shd w:val="clear" w:color="auto" w:fill="FFFFFF"/>
         </w:rPr>
+        <w:t> Dictionary API: from REST, Complete Thesaurus help</w:t>
+      </w:r>
+    </w:p>
+    <w:p>
+      <w:pPr>
+        <w:rPr>
+          <w:rStyle w:val="Strong"/>
+          <w:rFonts w:ascii="Segoe UI" w:hAnsi="Segoe UI" w:cs="Segoe UI"/>
+          <w:color w:val="24292F"/>
+          <w:shd w:val="clear" w:color="auto" w:fill="FFFFFF"/>
+        </w:rPr>
       </w:pPr>
       <w:r>
         <w:rPr>
@@ -771,7 +915,7 @@
           <w:color w:val="24292F"/>
           <w:shd w:val="clear" w:color="auto" w:fill="FFFFFF"/>
         </w:rPr>
-        <w:t>🥡</w:t>
+        <w:t>🥘</w:t>
       </w:r>
       <w:r>
         <w:rPr>
@@ -780,137 +924,7 @@
           <w:color w:val="24292F"/>
           <w:shd w:val="clear" w:color="auto" w:fill="FFFFFF"/>
         </w:rPr>
-        <w:t xml:space="preserve"> Restaurant </w:t>
-      </w:r>
-      <w:r>
-        <w:rPr>
-          <w:rStyle w:val="Strong"/>
-          <w:rFonts w:ascii="Segoe UI" w:hAnsi="Segoe UI" w:cs="Segoe UI"/>
-          <w:color w:val="24292F"/>
-          <w:shd w:val="clear" w:color="auto" w:fill="FFFFFF"/>
-        </w:rPr>
-        <w:t>Management Website</w:t>
-      </w:r>
-      <w:r>
-        <w:rPr>
-          <w:rStyle w:val="Strong"/>
-          <w:rFonts w:ascii="Segoe UI" w:hAnsi="Segoe UI" w:cs="Segoe UI"/>
-          <w:color w:val="24292F"/>
-          <w:shd w:val="clear" w:color="auto" w:fill="FFFFFF"/>
-        </w:rPr>
-        <w:t>: Real-time Management of a restaurant</w:t>
-      </w:r>
-    </w:p>
-    <w:p>
-      <w:pPr>
-        <w:rPr>
-          <w:rStyle w:val="Strong"/>
-          <w:rFonts w:ascii="Segoe UI" w:hAnsi="Segoe UI" w:cs="Segoe UI"/>
-          <w:color w:val="24292F"/>
-          <w:shd w:val="clear" w:color="auto" w:fill="FFFFFF"/>
-        </w:rPr>
-      </w:pPr>
-      <w:r>
-        <w:rPr>
-          <w:rStyle w:val="Strong"/>
-          <w:rFonts w:ascii="Segoe UI Emoji" w:hAnsi="Segoe UI Emoji" w:cs="Segoe UI Emoji"/>
-          <w:color w:val="24292F"/>
-          <w:shd w:val="clear" w:color="auto" w:fill="FFFFFF"/>
-        </w:rPr>
-        <w:t>🥘</w:t>
-      </w:r>
-      <w:r>
-        <w:rPr>
-          <w:rStyle w:val="Strong"/>
-          <w:rFonts w:ascii="Segoe UI" w:hAnsi="Segoe UI" w:cs="Segoe UI"/>
-          <w:color w:val="24292F"/>
-          <w:shd w:val="clear" w:color="auto" w:fill="FFFFFF"/>
-        </w:rPr>
-        <w:t> Task Management App: Add/Update/Manage Personal and Professional Tasks</w:t>
-      </w:r>
-    </w:p>
-    <w:p>
-      <w:pPr>
-        <w:rPr>
-          <w:rStyle w:val="Strong"/>
-          <w:rFonts w:ascii="Segoe UI" w:hAnsi="Segoe UI" w:cs="Segoe UI"/>
-          <w:color w:val="24292F"/>
-          <w:shd w:val="clear" w:color="auto" w:fill="FFFFFF"/>
-        </w:rPr>
-      </w:pPr>
-      <w:r>
-        <w:rPr>
-          <w:rStyle w:val="Strong"/>
-          <w:rFonts w:ascii="Segoe UI Emoji" w:hAnsi="Segoe UI Emoji" w:cs="Segoe UI Emoji"/>
-          <w:color w:val="24292F"/>
-          <w:shd w:val="clear" w:color="auto" w:fill="FFFFFF"/>
-        </w:rPr>
-        <w:lastRenderedPageBreak/>
-        <w:t>📙</w:t>
-      </w:r>
-      <w:r>
-        <w:rPr>
-          <w:rStyle w:val="Strong"/>
-          <w:rFonts w:ascii="Segoe UI" w:hAnsi="Segoe UI" w:cs="Segoe UI"/>
-          <w:color w:val="24292F"/>
-          <w:shd w:val="clear" w:color="auto" w:fill="FFFFFF"/>
-        </w:rPr>
-        <w:t> Dictionary API: from REST, Complete Thesaurus help</w:t>
-      </w:r>
-    </w:p>
-    <w:p>
-      <w:pPr>
-        <w:rPr>
-          <w:rStyle w:val="Strong"/>
-          <w:rFonts w:ascii="Segoe UI" w:hAnsi="Segoe UI" w:cs="Segoe UI"/>
-          <w:color w:val="24292F"/>
-          <w:shd w:val="clear" w:color="auto" w:fill="FFFFFF"/>
-        </w:rPr>
-      </w:pPr>
-      <w:r>
-        <w:rPr>
-          <w:rStyle w:val="Strong"/>
-          <w:rFonts w:ascii="Segoe UI Emoji" w:hAnsi="Segoe UI Emoji" w:cs="Segoe UI Emoji"/>
-          <w:color w:val="24292F"/>
-          <w:shd w:val="clear" w:color="auto" w:fill="FFFFFF"/>
-        </w:rPr>
-        <w:t>🥘</w:t>
-      </w:r>
-      <w:r>
-        <w:rPr>
-          <w:rStyle w:val="Strong"/>
-          <w:rFonts w:ascii="Segoe UI" w:hAnsi="Segoe UI" w:cs="Segoe UI"/>
-          <w:color w:val="24292F"/>
-          <w:shd w:val="clear" w:color="auto" w:fill="FFFFFF"/>
-        </w:rPr>
-        <w:t> </w:t>
-      </w:r>
-      <w:r>
-        <w:rPr>
-          <w:rStyle w:val="Strong"/>
-          <w:rFonts w:ascii="Segoe UI" w:hAnsi="Segoe UI" w:cs="Segoe UI"/>
-          <w:color w:val="24292F"/>
-          <w:shd w:val="clear" w:color="auto" w:fill="FFFFFF"/>
-        </w:rPr>
-        <w:t>Movies</w:t>
-      </w:r>
-      <w:r>
-        <w:rPr>
-          <w:rStyle w:val="Strong"/>
-          <w:rFonts w:ascii="Segoe UI" w:hAnsi="Segoe UI" w:cs="Segoe UI"/>
-          <w:color w:val="24292F"/>
-          <w:shd w:val="clear" w:color="auto" w:fill="FFFFFF"/>
-        </w:rPr>
-        <w:t xml:space="preserve"> App: </w:t>
-      </w:r>
-      <w:r>
-        <w:rPr>
-          <w:rStyle w:val="Strong"/>
-          <w:rFonts w:ascii="Segoe UI" w:hAnsi="Segoe UI" w:cs="Segoe UI"/>
-          <w:color w:val="24292F"/>
-          <w:shd w:val="clear" w:color="auto" w:fill="FFFFFF"/>
-        </w:rPr>
-        <w:t>CRUD/ Information on Movies</w:t>
+        <w:t> Movies App: CRUD/ Information on Movies</w:t>
       </w:r>
     </w:p>
     <w:p>
@@ -988,28 +1002,7 @@
           <w:b/>
           <w:bCs/>
         </w:rPr>
-        <w:t xml:space="preserve"> Inc</w:t>
-      </w:r>
-      <w:r>
-        <w:rPr>
-          <w:b/>
-          <w:bCs/>
-        </w:rPr>
-        <w:t>., an</w:t>
-      </w:r>
-      <w:r>
-        <w:rPr>
-          <w:b/>
-          <w:bCs/>
-        </w:rPr>
-        <w:t xml:space="preserve"> </w:t>
-      </w:r>
-      <w:r>
-        <w:rPr>
-          <w:b/>
-          <w:bCs/>
-        </w:rPr>
-        <w:t>immersive technologies</w:t>
+        <w:t xml:space="preserve"> Inc., an immersive technologies</w:t>
       </w:r>
       <w:r>
         <w:rPr>
@@ -1778,6 +1771,7 @@
           <w:szCs w:val="24"/>
           <w:u w:val="single"/>
         </w:rPr>
+        <w:lastRenderedPageBreak/>
         <w:t>Academic Qualifications:</w:t>
       </w:r>
     </w:p>
@@ -1790,7 +1784,6 @@
         </w:numPr>
       </w:pPr>
       <w:r>
-        <w:lastRenderedPageBreak/>
         <w:t>Post-Graduation</w:t>
       </w:r>
       <w:r>
